--- a/Cool project solid/פרוייקט יוד.docx
+++ b/Cool project solid/פרוייקט יוד.docx
@@ -173,13 +173,13 @@
       <w:pPr>
         <w:ind w:firstLine="720"/>
         <w:rPr>
-          <w:rFonts w:hint="cs"/>
           <w:sz w:val="28"/>
           <w:szCs w:val="28"/>
           <w:rtl/>
         </w:rPr>
       </w:pPr>
       <w:bookmarkStart w:id="0" w:name="_GoBack"/>
+      <w:bookmarkEnd w:id="0"/>
       <w:r>
         <w:rPr>
           <w:rFonts w:cs="Arial"/>
@@ -191,13 +191,13 @@
         <mc:AlternateContent>
           <mc:Choice Requires="wps">
             <w:drawing>
-              <wp:anchor distT="45720" distB="45720" distL="114300" distR="114300" simplePos="0" relativeHeight="251671552" behindDoc="0" locked="0" layoutInCell="1" allowOverlap="1" wp14:anchorId="11D162F8" wp14:editId="28CE7A58">
+              <wp:anchor distT="45720" distB="45720" distL="114300" distR="114300" simplePos="0" relativeHeight="251671552" behindDoc="0" locked="0" layoutInCell="1" allowOverlap="1" wp14:anchorId="65DF8D8F" wp14:editId="4C46A2F5">
                 <wp:simplePos x="0" y="0"/>
                 <wp:positionH relativeFrom="margin">
                   <wp:align>right</wp:align>
                 </wp:positionH>
                 <wp:positionV relativeFrom="paragraph">
-                  <wp:posOffset>3259084</wp:posOffset>
+                  <wp:posOffset>3382645</wp:posOffset>
                 </wp:positionV>
                 <wp:extent cx="3581400" cy="1404620"/>
                 <wp:effectExtent l="0" t="0" r="0" b="5080"/>
@@ -285,6 +285,7 @@
                               <w:rPr>
                                 <w:sz w:val="44"/>
                                 <w:szCs w:val="44"/>
+                                <w:rtl/>
                                 <w:cs/>
                               </w:rPr>
                             </w:pPr>
@@ -348,11 +349,11 @@
           </mc:Choice>
           <mc:Fallback>
             <w:pict>
-              <v:shapetype w14:anchorId="11D162F8" id="_x0000_t202" coordsize="21600,21600" o:spt="202" path="m,l,21600r21600,l21600,xe">
+              <v:shapetype w14:anchorId="65DF8D8F" id="_x0000_t202" coordsize="21600,21600" o:spt="202" path="m,l,21600r21600,l21600,xe">
                 <v:stroke joinstyle="miter"/>
                 <v:path gradientshapeok="t" o:connecttype="rect"/>
               </v:shapetype>
-              <v:shape id="תיבת טקסט 2" o:spid="_x0000_s1026" type="#_x0000_t202" style="position:absolute;left:0;text-align:left;margin-left:230.8pt;margin-top:256.6pt;width:282pt;height:110.6pt;flip:x;z-index:251671552;visibility:visible;mso-wrap-style:square;mso-width-percent:0;mso-height-percent:200;mso-wrap-distance-left:9pt;mso-wrap-distance-top:3.6pt;mso-wrap-distance-right:9pt;mso-wrap-distance-bottom:3.6pt;mso-position-horizontal:right;mso-position-horizontal-relative:margin;mso-position-vertical:absolute;mso-position-vertical-relative:text;mso-width-percent:0;mso-height-percent:200;mso-width-relative:margin;mso-height-relative:margin;v-text-anchor:top" o:gfxdata="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" fillcolor="#9cc2e5 [1940]" stroked="f">
+              <v:shape id="תיבת טקסט 2" o:spid="_x0000_s1026" type="#_x0000_t202" style="position:absolute;left:0;text-align:left;margin-left:230.8pt;margin-top:266.35pt;width:282pt;height:110.6pt;flip:x;z-index:251671552;visibility:visible;mso-wrap-style:square;mso-width-percent:0;mso-height-percent:200;mso-wrap-distance-left:9pt;mso-wrap-distance-top:3.6pt;mso-wrap-distance-right:9pt;mso-wrap-distance-bottom:3.6pt;mso-position-horizontal:right;mso-position-horizontal-relative:margin;mso-position-vertical:absolute;mso-position-vertical-relative:text;mso-width-percent:0;mso-height-percent:200;mso-width-relative:margin;mso-height-relative:margin;v-text-anchor:top" o:gfxdata="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" fillcolor="#9cc2e5 [1940]" stroked="f">
                 <v:textbox style="mso-fit-shape-to-text:t">
                   <w:txbxContent>
                     <w:p>
@@ -402,6 +403,7 @@
                         <w:rPr>
                           <w:sz w:val="44"/>
                           <w:szCs w:val="44"/>
+                          <w:rtl/>
                           <w:cs/>
                         </w:rPr>
                       </w:pPr>
@@ -465,15 +467,15 @@
         <mc:AlternateContent>
           <mc:Choice Requires="wps">
             <w:drawing>
-              <wp:anchor distT="45720" distB="45720" distL="114300" distR="114300" simplePos="0" relativeHeight="251669504" behindDoc="0" locked="0" layoutInCell="1" allowOverlap="1" wp14:anchorId="545EC890" wp14:editId="5341237D">
+              <wp:anchor distT="45720" distB="45720" distL="114300" distR="114300" simplePos="0" relativeHeight="251669504" behindDoc="0" locked="0" layoutInCell="1" allowOverlap="1" wp14:anchorId="6A197B0C" wp14:editId="6E9271E5">
                 <wp:simplePos x="0" y="0"/>
                 <wp:positionH relativeFrom="page">
                   <wp:align>left</wp:align>
                 </wp:positionH>
                 <wp:positionV relativeFrom="paragraph">
-                  <wp:posOffset>1748155</wp:posOffset>
+                  <wp:posOffset>2651760</wp:posOffset>
                 </wp:positionV>
-                <wp:extent cx="3956050" cy="3761105"/>
+                <wp:extent cx="3956050" cy="2800350"/>
                 <wp:effectExtent l="0" t="0" r="6350" b="0"/>
                 <wp:wrapSquare wrapText="bothSides"/>
                 <wp:docPr id="10" name="תיבת טקסט 2"/>
@@ -489,7 +491,7 @@
                       <wps:spPr bwMode="auto">
                         <a:xfrm flipH="1">
                           <a:off x="0" y="0"/>
-                          <a:ext cx="3956050" cy="3761105"/>
+                          <a:ext cx="3956050" cy="2800350"/>
                         </a:xfrm>
                         <a:prstGeom prst="rect">
                           <a:avLst/>
@@ -516,8 +518,10 @@
                             <w:pPr>
                               <w:jc w:val="center"/>
                               <w:rPr>
+                                <w:rFonts w:hint="cs"/>
                                 <w:sz w:val="36"/>
                                 <w:szCs w:val="36"/>
+                                <w:rtl/>
                                 <w:cs/>
                               </w:rPr>
                             </w:pPr>
@@ -529,7 +533,27 @@
                                 <w:szCs w:val="44"/>
                                 <w:rtl/>
                               </w:rPr>
-                              <w:t xml:space="preserve">הפרוייקט שבניתי הוא תנועה תלת מימדית בעזרת גלגלי שיניים, הפרוייקט משתמש בעט כדי לצייר על דף בעזרת שליטה אלחוטית. הפקודות מוכנות מראש והקוד מחכה לראות איזה דוגמה מבקשים ממנו לצייר. הפרוייקט בנוי מעץ, פלסטיק מודפס בתלת מימד, מנועי </w:t>
+                              <w:t xml:space="preserve">הפרוייקט שבניתי הוא תנועה תלת מימדית בעזרת גלגלי שיניים, הפרוייקט משתמש בעט כדי </w:t>
+                            </w:r>
+                            <w:r>
+                              <w:rPr>
+                                <w:rFonts w:cs="Arial" w:hint="cs"/>
+                                <w:noProof/>
+                                <w:sz w:val="44"/>
+                                <w:szCs w:val="44"/>
+                                <w:rtl/>
+                              </w:rPr>
+                              <w:t>לצייר על דף בעזרת שליטה אלחוטית</w:t>
+                            </w:r>
+                            <w:r>
+                              <w:rPr>
+                                <w:rFonts w:cs="Arial" w:hint="cs"/>
+                                <w:noProof/>
+                                <w:sz w:val="44"/>
+                                <w:szCs w:val="44"/>
+                                <w:rtl/>
+                              </w:rPr>
+                              <w:t xml:space="preserve">. הפרוייקט בנוי מעץ, פלסטיק מודפס בתלת מימד, מנועי </w:t>
                             </w:r>
                             <w:r>
                               <w:rPr>
@@ -570,15 +594,17 @@
           </mc:Choice>
           <mc:Fallback>
             <w:pict>
-              <v:shape w14:anchorId="545EC890" id="_x0000_s1027" type="#_x0000_t202" style="position:absolute;left:0;text-align:left;margin-left:0;margin-top:137.65pt;width:311.5pt;height:296.15pt;flip:x;z-index:251669504;visibility:visible;mso-wrap-style:square;mso-width-percent:0;mso-height-percent:0;mso-wrap-distance-left:9pt;mso-wrap-distance-top:3.6pt;mso-wrap-distance-right:9pt;mso-wrap-distance-bottom:3.6pt;mso-position-horizontal:left;mso-position-horizontal-relative:page;mso-position-vertical:absolute;mso-position-vertical-relative:text;mso-width-percent:0;mso-height-percent:0;mso-width-relative:margin;mso-height-relative:margin;v-text-anchor:top" o:gfxdata="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" fillcolor="#9cc2e5 [1940]" stroked="f">
+              <v:shape w14:anchorId="6A197B0C" id="_x0000_s1027" type="#_x0000_t202" style="position:absolute;left:0;text-align:left;margin-left:0;margin-top:208.8pt;width:311.5pt;height:220.5pt;flip:x;z-index:251669504;visibility:visible;mso-wrap-style:square;mso-width-percent:0;mso-height-percent:0;mso-wrap-distance-left:9pt;mso-wrap-distance-top:3.6pt;mso-wrap-distance-right:9pt;mso-wrap-distance-bottom:3.6pt;mso-position-horizontal:left;mso-position-horizontal-relative:page;mso-position-vertical:absolute;mso-position-vertical-relative:text;mso-width-percent:0;mso-height-percent:0;mso-width-relative:margin;mso-height-relative:margin;v-text-anchor:top" o:gfxdata="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" fillcolor="#9cc2e5 [1940]" stroked="f">
                 <v:textbox>
                   <w:txbxContent>
                     <w:p>
                       <w:pPr>
                         <w:jc w:val="center"/>
                         <w:rPr>
+                          <w:rFonts w:hint="cs"/>
                           <w:sz w:val="36"/>
                           <w:szCs w:val="36"/>
+                          <w:rtl/>
                           <w:cs/>
                         </w:rPr>
                       </w:pPr>
@@ -590,7 +616,27 @@
                           <w:szCs w:val="44"/>
                           <w:rtl/>
                         </w:rPr>
-                        <w:t xml:space="preserve">הפרוייקט שבניתי הוא תנועה תלת מימדית בעזרת גלגלי שיניים, הפרוייקט משתמש בעט כדי לצייר על דף בעזרת שליטה אלחוטית. הפקודות מוכנות מראש והקוד מחכה לראות איזה דוגמה מבקשים ממנו לצייר. הפרוייקט בנוי מעץ, פלסטיק מודפס בתלת מימד, מנועי </w:t>
+                        <w:t xml:space="preserve">הפרוייקט שבניתי הוא תנועה תלת מימדית בעזרת גלגלי שיניים, הפרוייקט משתמש בעט כדי </w:t>
+                      </w:r>
+                      <w:r>
+                        <w:rPr>
+                          <w:rFonts w:cs="Arial" w:hint="cs"/>
+                          <w:noProof/>
+                          <w:sz w:val="44"/>
+                          <w:szCs w:val="44"/>
+                          <w:rtl/>
+                        </w:rPr>
+                        <w:t>לצייר על דף בעזרת שליטה אלחוטית</w:t>
+                      </w:r>
+                      <w:r>
+                        <w:rPr>
+                          <w:rFonts w:cs="Arial" w:hint="cs"/>
+                          <w:noProof/>
+                          <w:sz w:val="44"/>
+                          <w:szCs w:val="44"/>
+                          <w:rtl/>
+                        </w:rPr>
+                        <w:t xml:space="preserve">. הפרוייקט בנוי מעץ, פלסטיק מודפס בתלת מימד, מנועי </w:t>
                       </w:r>
                       <w:r>
                         <w:rPr>
@@ -631,13 +677,13 @@
         <mc:AlternateContent>
           <mc:Choice Requires="wps">
             <w:drawing>
-              <wp:anchor distT="45720" distB="45720" distL="114300" distR="114300" simplePos="0" relativeHeight="251662336" behindDoc="1" locked="0" layoutInCell="1" allowOverlap="1" wp14:anchorId="0CFD8D54" wp14:editId="76238F80">
+              <wp:anchor distT="45720" distB="45720" distL="114300" distR="114300" simplePos="0" relativeHeight="251662336" behindDoc="1" locked="0" layoutInCell="1" allowOverlap="1" wp14:anchorId="03285123" wp14:editId="3CBD5168">
                 <wp:simplePos x="0" y="0"/>
                 <wp:positionH relativeFrom="page">
-                  <wp:posOffset>2550903</wp:posOffset>
+                  <wp:posOffset>2303145</wp:posOffset>
                 </wp:positionH>
                 <wp:positionV relativeFrom="paragraph">
-                  <wp:posOffset>8365598</wp:posOffset>
+                  <wp:posOffset>8355965</wp:posOffset>
                 </wp:positionV>
                 <wp:extent cx="3962400" cy="1404620"/>
                 <wp:effectExtent l="0" t="0" r="0" b="7620"/>
@@ -682,12 +728,21 @@
                             <w:pPr>
                               <w:jc w:val="center"/>
                               <w:rPr>
+                                <w:sz w:val="44"/>
+                                <w:szCs w:val="44"/>
+                                <w:rtl/>
+                              </w:rPr>
+                            </w:pPr>
+                            <w:r>
+                              <w:rPr>
                                 <w:rFonts w:hint="cs"/>
                                 <w:sz w:val="44"/>
                                 <w:szCs w:val="44"/>
                                 <w:rtl/>
                               </w:rPr>
-                            </w:pPr>
+                              <w:t xml:space="preserve">הטלפון שולח </w:t>
+                            </w:r>
+                            <w:proofErr w:type="spellStart"/>
                             <w:r>
                               <w:rPr>
                                 <w:rFonts w:hint="cs"/>
@@ -695,7 +750,17 @@
                                 <w:szCs w:val="44"/>
                                 <w:rtl/>
                               </w:rPr>
-                              <w:t xml:space="preserve">הטלפון שולח </w:t>
+                              <w:t>לארדואינו</w:t>
+                            </w:r>
+                            <w:proofErr w:type="spellEnd"/>
+                            <w:r>
+                              <w:rPr>
+                                <w:rFonts w:hint="cs"/>
+                                <w:sz w:val="44"/>
+                                <w:szCs w:val="44"/>
+                                <w:rtl/>
+                              </w:rPr>
+                              <w:t xml:space="preserve"> דרך </w:t>
                             </w:r>
                             <w:proofErr w:type="spellStart"/>
                             <w:r>
@@ -705,7 +770,7 @@
                                 <w:szCs w:val="44"/>
                                 <w:rtl/>
                               </w:rPr>
-                              <w:t>לארדואינו</w:t>
+                              <w:t>בלוטוף</w:t>
                             </w:r>
                             <w:proofErr w:type="spellEnd"/>
                             <w:r>
@@ -715,36 +780,7 @@
                                 <w:szCs w:val="44"/>
                                 <w:rtl/>
                               </w:rPr>
-                              <w:t xml:space="preserve"> דרך </w:t>
-                            </w:r>
-                            <w:proofErr w:type="spellStart"/>
-                            <w:r>
-                              <w:rPr>
-                                <w:rFonts w:hint="cs"/>
-                                <w:sz w:val="44"/>
-                                <w:szCs w:val="44"/>
-                                <w:rtl/>
-                              </w:rPr>
-                              <w:t>בלוטוף</w:t>
-                            </w:r>
-                            <w:proofErr w:type="spellEnd"/>
-                            <w:r>
-                              <w:rPr>
-                                <w:rFonts w:hint="cs"/>
-                                <w:sz w:val="44"/>
-                                <w:szCs w:val="44"/>
-                                <w:rtl/>
-                              </w:rPr>
-                              <w:t xml:space="preserve"> </w:t>
-                            </w:r>
-                            <w:r>
-                              <w:rPr>
-                                <w:rFonts w:hint="cs"/>
-                                <w:sz w:val="44"/>
-                                <w:szCs w:val="44"/>
-                                <w:rtl/>
-                              </w:rPr>
-                              <w:t>מספר</w:t>
+                              <w:t xml:space="preserve"> מספר</w:t>
                             </w:r>
                           </w:p>
                           <w:p>
@@ -761,7 +797,6 @@
                             <w:pPr>
                               <w:jc w:val="center"/>
                               <w:rPr>
-                                <w:rFonts w:hint="cs"/>
                                 <w:sz w:val="44"/>
                                 <w:szCs w:val="44"/>
                                 <w:rtl/>
@@ -802,7 +837,6 @@
                             <w:pPr>
                               <w:jc w:val="center"/>
                               <w:rPr>
-                                <w:rFonts w:hint="cs"/>
                                 <w:sz w:val="44"/>
                                 <w:szCs w:val="44"/>
                                 <w:rtl/>
@@ -834,6 +868,7 @@
                               <w:rPr>
                                 <w:sz w:val="44"/>
                                 <w:szCs w:val="44"/>
+                                <w:rtl/>
                                 <w:cs/>
                               </w:rPr>
                             </w:pPr>
@@ -884,19 +919,28 @@
           </mc:Choice>
           <mc:Fallback>
             <w:pict>
-              <v:shape w14:anchorId="0CFD8D54" id="_x0000_s1028" type="#_x0000_t202" style="position:absolute;left:0;text-align:left;margin-left:200.85pt;margin-top:658.7pt;width:312pt;height:110.6pt;flip:x;z-index:-251654144;visibility:visible;mso-wrap-style:square;mso-width-percent:0;mso-height-percent:200;mso-wrap-distance-left:9pt;mso-wrap-distance-top:3.6pt;mso-wrap-distance-right:9pt;mso-wrap-distance-bottom:3.6pt;mso-position-horizontal:absolute;mso-position-horizontal-relative:page;mso-position-vertical:absolute;mso-position-vertical-relative:text;mso-width-percent:0;mso-height-percent:200;mso-width-relative:margin;mso-height-relative:margin;v-text-anchor:top" o:gfxdata="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" fillcolor="#9cc2e5 [1940]" stroked="f">
+              <v:shape w14:anchorId="03285123" id="_x0000_s1028" type="#_x0000_t202" style="position:absolute;left:0;text-align:left;margin-left:181.35pt;margin-top:657.95pt;width:312pt;height:110.6pt;flip:x;z-index:-251654144;visibility:visible;mso-wrap-style:square;mso-width-percent:0;mso-height-percent:200;mso-wrap-distance-left:9pt;mso-wrap-distance-top:3.6pt;mso-wrap-distance-right:9pt;mso-wrap-distance-bottom:3.6pt;mso-position-horizontal:absolute;mso-position-horizontal-relative:page;mso-position-vertical:absolute;mso-position-vertical-relative:text;mso-width-percent:0;mso-height-percent:200;mso-width-relative:margin;mso-height-relative:margin;v-text-anchor:top" o:gfxdata="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" fillcolor="#9cc2e5 [1940]" stroked="f">
                 <v:textbox style="mso-fit-shape-to-text:t">
                   <w:txbxContent>
                     <w:p>
                       <w:pPr>
                         <w:jc w:val="center"/>
                         <w:rPr>
+                          <w:sz w:val="44"/>
+                          <w:szCs w:val="44"/>
+                          <w:rtl/>
+                        </w:rPr>
+                      </w:pPr>
+                      <w:r>
+                        <w:rPr>
                           <w:rFonts w:hint="cs"/>
                           <w:sz w:val="44"/>
                           <w:szCs w:val="44"/>
                           <w:rtl/>
                         </w:rPr>
-                      </w:pPr>
+                        <w:t xml:space="preserve">הטלפון שולח </w:t>
+                      </w:r>
+                      <w:proofErr w:type="spellStart"/>
                       <w:r>
                         <w:rPr>
                           <w:rFonts w:hint="cs"/>
@@ -904,7 +948,17 @@
                           <w:szCs w:val="44"/>
                           <w:rtl/>
                         </w:rPr>
-                        <w:t xml:space="preserve">הטלפון שולח </w:t>
+                        <w:t>לארדואינו</w:t>
+                      </w:r>
+                      <w:proofErr w:type="spellEnd"/>
+                      <w:r>
+                        <w:rPr>
+                          <w:rFonts w:hint="cs"/>
+                          <w:sz w:val="44"/>
+                          <w:szCs w:val="44"/>
+                          <w:rtl/>
+                        </w:rPr>
+                        <w:t xml:space="preserve"> דרך </w:t>
                       </w:r>
                       <w:proofErr w:type="spellStart"/>
                       <w:r>
@@ -914,7 +968,7 @@
                           <w:szCs w:val="44"/>
                           <w:rtl/>
                         </w:rPr>
-                        <w:t>לארדואינו</w:t>
+                        <w:t>בלוטוף</w:t>
                       </w:r>
                       <w:proofErr w:type="spellEnd"/>
                       <w:r>
@@ -924,36 +978,7 @@
                           <w:szCs w:val="44"/>
                           <w:rtl/>
                         </w:rPr>
-                        <w:t xml:space="preserve"> דרך </w:t>
-                      </w:r>
-                      <w:proofErr w:type="spellStart"/>
-                      <w:r>
-                        <w:rPr>
-                          <w:rFonts w:hint="cs"/>
-                          <w:sz w:val="44"/>
-                          <w:szCs w:val="44"/>
-                          <w:rtl/>
-                        </w:rPr>
-                        <w:t>בלוטוף</w:t>
-                      </w:r>
-                      <w:proofErr w:type="spellEnd"/>
-                      <w:r>
-                        <w:rPr>
-                          <w:rFonts w:hint="cs"/>
-                          <w:sz w:val="44"/>
-                          <w:szCs w:val="44"/>
-                          <w:rtl/>
-                        </w:rPr>
-                        <w:t xml:space="preserve"> </w:t>
-                      </w:r>
-                      <w:r>
-                        <w:rPr>
-                          <w:rFonts w:hint="cs"/>
-                          <w:sz w:val="44"/>
-                          <w:szCs w:val="44"/>
-                          <w:rtl/>
-                        </w:rPr>
-                        <w:t>מספר</w:t>
+                        <w:t xml:space="preserve"> מספר</w:t>
                       </w:r>
                     </w:p>
                     <w:p>
@@ -970,7 +995,6 @@
                       <w:pPr>
                         <w:jc w:val="center"/>
                         <w:rPr>
-                          <w:rFonts w:hint="cs"/>
                           <w:sz w:val="44"/>
                           <w:szCs w:val="44"/>
                           <w:rtl/>
@@ -1011,7 +1035,6 @@
                       <w:pPr>
                         <w:jc w:val="center"/>
                         <w:rPr>
-                          <w:rFonts w:hint="cs"/>
                           <w:sz w:val="44"/>
                           <w:szCs w:val="44"/>
                           <w:rtl/>
@@ -1043,6 +1066,7 @@
                         <w:rPr>
                           <w:sz w:val="44"/>
                           <w:szCs w:val="44"/>
+                          <w:rtl/>
                           <w:cs/>
                         </w:rPr>
                       </w:pPr>
@@ -1090,18 +1114,18 @@
           <w:rtl/>
         </w:rPr>
         <w:drawing>
-          <wp:anchor distT="0" distB="0" distL="114300" distR="114300" simplePos="0" relativeHeight="251659264" behindDoc="1" locked="0" layoutInCell="1" allowOverlap="1" wp14:anchorId="241EACE5" wp14:editId="47DB8C95">
+          <wp:anchor distT="0" distB="0" distL="114300" distR="114300" simplePos="0" relativeHeight="251674624" behindDoc="1" locked="0" layoutInCell="1" allowOverlap="1" wp14:anchorId="45E8C445" wp14:editId="0DBE7279">
             <wp:simplePos x="0" y="0"/>
-            <wp:positionH relativeFrom="page">
-              <wp:align>right</wp:align>
+            <wp:positionH relativeFrom="column">
+              <wp:posOffset>5143500</wp:posOffset>
             </wp:positionH>
             <wp:positionV relativeFrom="paragraph">
-              <wp:posOffset>5379720</wp:posOffset>
+              <wp:posOffset>5414010</wp:posOffset>
             </wp:positionV>
-            <wp:extent cx="2619375" cy="7030085"/>
+            <wp:extent cx="1990725" cy="4305300"/>
             <wp:effectExtent l="0" t="0" r="9525" b="0"/>
             <wp:wrapNone/>
-            <wp:docPr id="6" name="תמונה 6"/>
+            <wp:docPr id="3" name="תמונה 3"/>
             <wp:cNvGraphicFramePr>
               <a:graphicFrameLocks xmlns:a="http://schemas.openxmlformats.org/drawingml/2006/main" noChangeAspect="1"/>
             </wp:cNvGraphicFramePr>
@@ -1109,12 +1133,11 @@
               <a:graphicData uri="http://schemas.openxmlformats.org/drawingml/2006/picture">
                 <pic:pic xmlns:pic="http://schemas.openxmlformats.org/drawingml/2006/picture">
                   <pic:nvPicPr>
-                    <pic:cNvPr id="6" name="codepart2.png"/>
+                    <pic:cNvPr id="3" name="codepart2.png"/>
                     <pic:cNvPicPr/>
                   </pic:nvPicPr>
                   <pic:blipFill>
                     <a:blip r:embed="rId6">
-                      <a:lum bright="70000" contrast="-70000"/>
                       <a:extLst>
                         <a:ext uri="{28A0092B-C50C-407E-A947-70E740481C1C}">
                           <a14:useLocalDpi xmlns:a14="http://schemas.microsoft.com/office/drawing/2010/main" val="0"/>
@@ -1128,7 +1151,7 @@
                   <pic:spPr>
                     <a:xfrm>
                       <a:off x="0" y="0"/>
-                      <a:ext cx="2619375" cy="7030085"/>
+                      <a:ext cx="1990725" cy="4305300"/>
                     </a:xfrm>
                     <a:prstGeom prst="rect">
                       <a:avLst/>
@@ -1154,18 +1177,18 @@
           <w:rtl/>
         </w:rPr>
         <w:drawing>
-          <wp:anchor distT="0" distB="0" distL="114300" distR="114300" simplePos="0" relativeHeight="251660288" behindDoc="1" locked="0" layoutInCell="1" allowOverlap="1" wp14:anchorId="4CACFD3B" wp14:editId="237B96C1">
+          <wp:anchor distT="0" distB="0" distL="114300" distR="114300" simplePos="0" relativeHeight="251672576" behindDoc="1" locked="0" layoutInCell="1" allowOverlap="1" wp14:anchorId="5E3A328B" wp14:editId="79B1ED3D">
             <wp:simplePos x="0" y="0"/>
-            <wp:positionH relativeFrom="page">
-              <wp:align>left</wp:align>
+            <wp:positionH relativeFrom="column">
+              <wp:posOffset>7134225</wp:posOffset>
             </wp:positionH>
             <wp:positionV relativeFrom="paragraph">
-              <wp:posOffset>5685155</wp:posOffset>
+              <wp:posOffset>5420360</wp:posOffset>
             </wp:positionV>
-            <wp:extent cx="2572109" cy="6716062"/>
-            <wp:effectExtent l="0" t="0" r="0" b="8890"/>
+            <wp:extent cx="2400635" cy="7240010"/>
+            <wp:effectExtent l="0" t="0" r="0" b="0"/>
             <wp:wrapNone/>
-            <wp:docPr id="5" name="תמונה 5"/>
+            <wp:docPr id="4" name="תמונה 4"/>
             <wp:cNvGraphicFramePr>
               <a:graphicFrameLocks xmlns:a="http://schemas.openxmlformats.org/drawingml/2006/main" noChangeAspect="1"/>
             </wp:cNvGraphicFramePr>
@@ -1173,12 +1196,11 @@
               <a:graphicData uri="http://schemas.openxmlformats.org/drawingml/2006/picture">
                 <pic:pic xmlns:pic="http://schemas.openxmlformats.org/drawingml/2006/picture">
                   <pic:nvPicPr>
-                    <pic:cNvPr id="5" name="codepart1.png"/>
+                    <pic:cNvPr id="4" name="codepart3.png"/>
                     <pic:cNvPicPr/>
                   </pic:nvPicPr>
                   <pic:blipFill>
                     <a:blip r:embed="rId7">
-                      <a:lum bright="70000" contrast="-70000"/>
                       <a:extLst>
                         <a:ext uri="{28A0092B-C50C-407E-A947-70E740481C1C}">
                           <a14:useLocalDpi xmlns:a14="http://schemas.microsoft.com/office/drawing/2010/main" val="0"/>
@@ -1192,7 +1214,7 @@
                   <pic:spPr>
                     <a:xfrm>
                       <a:off x="0" y="0"/>
-                      <a:ext cx="2572109" cy="6716062"/>
+                      <a:ext cx="2400635" cy="7240010"/>
                     </a:xfrm>
                     <a:prstGeom prst="rect">
                       <a:avLst/>
@@ -1210,7 +1232,69 @@
           </wp:anchor>
         </w:drawing>
       </w:r>
-      <w:bookmarkEnd w:id="0"/>
+      <w:r>
+        <w:rPr>
+          <w:noProof/>
+          <w:sz w:val="28"/>
+          <w:szCs w:val="28"/>
+          <w:rtl/>
+        </w:rPr>
+        <w:drawing>
+          <wp:anchor distT="0" distB="0" distL="114300" distR="114300" simplePos="0" relativeHeight="251673600" behindDoc="1" locked="0" layoutInCell="1" allowOverlap="1" wp14:anchorId="39E728D5" wp14:editId="74164DF7">
+            <wp:simplePos x="0" y="0"/>
+            <wp:positionH relativeFrom="page">
+              <wp:align>left</wp:align>
+            </wp:positionH>
+            <wp:positionV relativeFrom="paragraph">
+              <wp:posOffset>5442585</wp:posOffset>
+            </wp:positionV>
+            <wp:extent cx="1943100" cy="7220585"/>
+            <wp:effectExtent l="0" t="0" r="0" b="0"/>
+            <wp:wrapNone/>
+            <wp:docPr id="2" name="תמונה 2"/>
+            <wp:cNvGraphicFramePr>
+              <a:graphicFrameLocks xmlns:a="http://schemas.openxmlformats.org/drawingml/2006/main" noChangeAspect="1"/>
+            </wp:cNvGraphicFramePr>
+            <a:graphic xmlns:a="http://schemas.openxmlformats.org/drawingml/2006/main">
+              <a:graphicData uri="http://schemas.openxmlformats.org/drawingml/2006/picture">
+                <pic:pic xmlns:pic="http://schemas.openxmlformats.org/drawingml/2006/picture">
+                  <pic:nvPicPr>
+                    <pic:cNvPr id="2" name="codepart1.png"/>
+                    <pic:cNvPicPr/>
+                  </pic:nvPicPr>
+                  <pic:blipFill>
+                    <a:blip r:embed="rId8">
+                      <a:extLst>
+                        <a:ext uri="{28A0092B-C50C-407E-A947-70E740481C1C}">
+                          <a14:useLocalDpi xmlns:a14="http://schemas.microsoft.com/office/drawing/2010/main" val="0"/>
+                        </a:ext>
+                      </a:extLst>
+                    </a:blip>
+                    <a:stretch>
+                      <a:fillRect/>
+                    </a:stretch>
+                  </pic:blipFill>
+                  <pic:spPr>
+                    <a:xfrm>
+                      <a:off x="0" y="0"/>
+                      <a:ext cx="1943100" cy="7220585"/>
+                    </a:xfrm>
+                    <a:prstGeom prst="rect">
+                      <a:avLst/>
+                    </a:prstGeom>
+                  </pic:spPr>
+                </pic:pic>
+              </a:graphicData>
+            </a:graphic>
+            <wp14:sizeRelH relativeFrom="page">
+              <wp14:pctWidth>0</wp14:pctWidth>
+            </wp14:sizeRelH>
+            <wp14:sizeRelV relativeFrom="page">
+              <wp14:pctHeight>0</wp14:pctHeight>
+            </wp14:sizeRelV>
+          </wp:anchor>
+        </w:drawing>
+      </w:r>
     </w:p>
     <w:sectPr>
       <w:pgSz w:w="16838" w:h="23811" w:code="8"/>
@@ -1917,7 +2001,7 @@
 </file>
 
 <file path=customXml/itemProps1.xml><?xml version="1.0" encoding="utf-8"?>
-<ds:datastoreItem xmlns:ds="http://schemas.openxmlformats.org/officeDocument/2006/customXml" ds:itemID="{E22FA1EE-6232-4DA6-80EE-FC7995B27033}">
+<ds:datastoreItem xmlns:ds="http://schemas.openxmlformats.org/officeDocument/2006/customXml" ds:itemID="{4B5F199F-6D90-4ED3-B9B4-DDD18AF89DA3}">
   <ds:schemaRefs>
     <ds:schemaRef ds:uri="http://schemas.openxmlformats.org/officeDocument/2006/bibliography"/>
   </ds:schemaRefs>
